--- a/Executive Summary.docx
+++ b/Executive Summary.docx
@@ -45,13 +45,6 @@
         </w:rPr>
         <w:t xml:space="preserve"> </w:t>
       </w:r>
-      <w:r>
-        <w:rPr>
-          <w:sz w:val="30"/>
-          <w:szCs w:val="30"/>
-        </w:rPr>
-        <w:t xml:space="preserve">The current conversion rate is around 38% and target conversion rate is around 80%. </w:t>
-      </w:r>
     </w:p>
     <w:p>
       <w:pPr>
@@ -68,7 +61,100 @@
           <w:sz w:val="30"/>
           <w:szCs w:val="30"/>
         </w:rPr>
-        <w:t xml:space="preserve">The approach followed was to understand the data, check for any formatting issues where Select category was found representing null values. After replacement, columns have more than 40% null values were removed. Next missing values were handled in categorical variables have greater than 5% missing values by creating another category as Other. For the rest of the categorical columns </w:t>
+        <w:t xml:space="preserve">The approach followed was to </w:t>
+      </w:r>
+      <w:r>
+        <w:rPr>
+          <w:sz w:val="30"/>
+          <w:szCs w:val="30"/>
+        </w:rPr>
+        <w:t xml:space="preserve">begin by </w:t>
+      </w:r>
+      <w:r>
+        <w:rPr>
+          <w:sz w:val="30"/>
+          <w:szCs w:val="30"/>
+        </w:rPr>
+        <w:t>understand</w:t>
+      </w:r>
+      <w:r>
+        <w:rPr>
+          <w:sz w:val="30"/>
+          <w:szCs w:val="30"/>
+        </w:rPr>
+        <w:t>ing</w:t>
+      </w:r>
+      <w:r>
+        <w:rPr>
+          <w:sz w:val="30"/>
+          <w:szCs w:val="30"/>
+        </w:rPr>
+        <w:t xml:space="preserve"> the data</w:t>
+      </w:r>
+      <w:r>
+        <w:rPr>
+          <w:sz w:val="30"/>
+          <w:szCs w:val="30"/>
+        </w:rPr>
+        <w:t xml:space="preserve"> and</w:t>
+      </w:r>
+      <w:r>
+        <w:rPr>
+          <w:sz w:val="30"/>
+          <w:szCs w:val="30"/>
+        </w:rPr>
+        <w:t xml:space="preserve"> check for any formatting issues where Select category was found representing null values. After replac</w:t>
+      </w:r>
+      <w:r>
+        <w:rPr>
+          <w:sz w:val="30"/>
+          <w:szCs w:val="30"/>
+        </w:rPr>
+        <w:t xml:space="preserve">ing them with </w:t>
+      </w:r>
+      <w:proofErr w:type="spellStart"/>
+      <w:r>
+        <w:rPr>
+          <w:sz w:val="30"/>
+          <w:szCs w:val="30"/>
+        </w:rPr>
+        <w:t>NaN</w:t>
+      </w:r>
+      <w:proofErr w:type="spellEnd"/>
+      <w:r>
+        <w:rPr>
+          <w:sz w:val="30"/>
+          <w:szCs w:val="30"/>
+        </w:rPr>
+        <w:t>, columns hav</w:t>
+      </w:r>
+      <w:r>
+        <w:rPr>
+          <w:sz w:val="30"/>
+          <w:szCs w:val="30"/>
+        </w:rPr>
+        <w:t>ing</w:t>
+      </w:r>
+      <w:r>
+        <w:rPr>
+          <w:sz w:val="30"/>
+          <w:szCs w:val="30"/>
+        </w:rPr>
+        <w:t xml:space="preserve"> more than 40% null values were removed. Next missing values were handled in categorical variables hav</w:t>
+      </w:r>
+      <w:r>
+        <w:rPr>
+          <w:sz w:val="30"/>
+          <w:szCs w:val="30"/>
+        </w:rPr>
+        <w:t>ing</w:t>
+      </w:r>
+      <w:r>
+        <w:rPr>
+          <w:sz w:val="30"/>
+          <w:szCs w:val="30"/>
+        </w:rPr>
+        <w:t xml:space="preserve"> greater than 5% missing values by creating another category as Other. For the rest of the categorical columns </w:t>
       </w:r>
       <w:r>
         <w:rPr>
@@ -252,26 +338,49 @@
         </w:rPr>
         <w:t xml:space="preserve"> </w:t>
       </w:r>
-      <w:r>
-        <w:rPr>
-          <w:sz w:val="30"/>
-          <w:szCs w:val="30"/>
-        </w:rPr>
-        <w:t>ViF was checked for variables to ensure least multi-collinearity.</w:t>
-      </w:r>
-      <w:r>
-        <w:rPr>
-          <w:sz w:val="30"/>
-          <w:szCs w:val="30"/>
-        </w:rPr>
-        <w:t xml:space="preserve"> </w:t>
-      </w:r>
-      <w:r>
-        <w:rPr>
-          <w:sz w:val="30"/>
-          <w:szCs w:val="30"/>
-        </w:rPr>
-        <w:t>Cutoff point was decided as 0.3 by plotting accuracy, sensitivity and specificity.</w:t>
+      <w:proofErr w:type="spellStart"/>
+      <w:r>
+        <w:rPr>
+          <w:sz w:val="30"/>
+          <w:szCs w:val="30"/>
+        </w:rPr>
+        <w:t>ViF</w:t>
+      </w:r>
+      <w:proofErr w:type="spellEnd"/>
+      <w:r>
+        <w:rPr>
+          <w:sz w:val="30"/>
+          <w:szCs w:val="30"/>
+        </w:rPr>
+        <w:t xml:space="preserve"> was checked for variables to ensure least multi-collinearity.</w:t>
+      </w:r>
+      <w:r>
+        <w:rPr>
+          <w:sz w:val="30"/>
+          <w:szCs w:val="30"/>
+        </w:rPr>
+        <w:t xml:space="preserve"> </w:t>
+      </w:r>
+      <w:r>
+        <w:rPr>
+          <w:sz w:val="30"/>
+          <w:szCs w:val="30"/>
+        </w:rPr>
+        <w:t>Cut</w:t>
+      </w:r>
+      <w:r>
+        <w:rPr>
+          <w:sz w:val="30"/>
+          <w:szCs w:val="30"/>
+        </w:rPr>
+        <w:t>-</w:t>
+      </w:r>
+      <w:r>
+        <w:rPr>
+          <w:sz w:val="30"/>
+          <w:szCs w:val="30"/>
+        </w:rPr>
+        <w:t>off point was decided as 0.3 by plotting accuracy, sensitivity and specificity.</w:t>
       </w:r>
       <w:r>
         <w:rPr>
@@ -322,7 +431,25 @@
           <w:szCs w:val="30"/>
           <w:lang w:val="en-US"/>
         </w:rPr>
-        <w:t>Will revert after reading the email and Closed by Horizzon are common tags for converted leads.</w:t>
+        <w:t xml:space="preserve">Will revert after reading the email and Closed by </w:t>
+      </w:r>
+      <w:proofErr w:type="spellStart"/>
+      <w:r>
+        <w:rPr>
+          <w:sz w:val="30"/>
+          <w:szCs w:val="30"/>
+          <w:lang w:val="en-US"/>
+        </w:rPr>
+        <w:t>Horizzon</w:t>
+      </w:r>
+      <w:proofErr w:type="spellEnd"/>
+      <w:r>
+        <w:rPr>
+          <w:sz w:val="30"/>
+          <w:szCs w:val="30"/>
+          <w:lang w:val="en-US"/>
+        </w:rPr>
+        <w:t xml:space="preserve"> are common tags for converted leads.</w:t>
       </w:r>
       <w:r>
         <w:rPr>
@@ -496,7 +623,6 @@
           <w:szCs w:val="30"/>
           <w:lang w:val="en-US"/>
         </w:rPr>
-        <w:lastRenderedPageBreak/>
         <w:t>has highest converted leads</w:t>
       </w:r>
       <w:r>
@@ -688,6 +814,7 @@
           <w:sz w:val="30"/>
           <w:szCs w:val="30"/>
         </w:rPr>
+        <w:lastRenderedPageBreak/>
         <w:t xml:space="preserve">The model results indicate that even if a lead is </w:t>
       </w:r>
       <w:r>
@@ -695,7 +822,23 @@
           <w:sz w:val="30"/>
           <w:szCs w:val="30"/>
         </w:rPr>
-        <w:t>Closed by Horizzon, Lost to Others, in touch with EINS</w:t>
+        <w:t>Closed by </w:t>
+      </w:r>
+      <w:proofErr w:type="spellStart"/>
+      <w:r>
+        <w:rPr>
+          <w:sz w:val="30"/>
+          <w:szCs w:val="30"/>
+        </w:rPr>
+        <w:t>Horizzon</w:t>
+      </w:r>
+      <w:proofErr w:type="spellEnd"/>
+      <w:r>
+        <w:rPr>
+          <w:sz w:val="30"/>
+          <w:szCs w:val="30"/>
+        </w:rPr>
+        <w:t>, Lost to Others, in touch with EINS</w:t>
       </w:r>
       <w:r>
         <w:rPr>
@@ -2029,6 +2172,7 @@
   <w:style w:type="character" w:default="1" w:styleId="DefaultParagraphFont">
     <w:name w:val="Default Paragraph Font"/>
     <w:uiPriority w:val="1"/>
+    <w:semiHidden/>
     <w:unhideWhenUsed/>
   </w:style>
   <w:style w:type="table" w:default="1" w:styleId="TableNormal">
